--- a/HR objectives.docx
+++ b/HR objectives.docx
@@ -5,6 +5,184 @@
     <w:p>
       <w:pPr>
         <w:pStyle w:val="Heading1"/>
+      </w:pPr>
+      <w:r>
+        <w:rPr/>
+        <w:t>Tea</w:t>
+      </w:r>
+      <w:r>
+        <w:rPr/>
+        <w:t>m Names:</w:t>
+      </w:r>
+      <w:r>
+        <w:rPr/>
+        <w:t xml:space="preserve">                                                    </w:t>
+      </w:r>
+    </w:p>
+    <w:p>
+      <w:pPr>
+        <w:pStyle w:val="Normal"/>
+        <w:rPr>
+          <w:sz w:val="28"/>
+          <w:szCs w:val="28"/>
+        </w:rPr>
+      </w:pPr>
+      <w:r>
+        <w:rPr>
+          <w:sz w:val="28"/>
+          <w:szCs w:val="28"/>
+        </w:rPr>
+        <w:t>Yassmin Osama</w:t>
+      </w:r>
+    </w:p>
+    <w:p>
+      <w:pPr>
+        <w:pStyle w:val="Normal"/>
+        <w:rPr>
+          <w:sz w:val="28"/>
+          <w:szCs w:val="28"/>
+        </w:rPr>
+      </w:pPr>
+      <w:r>
+        <w:rPr>
+          <w:sz w:val="28"/>
+          <w:szCs w:val="28"/>
+        </w:rPr>
+        <w:t xml:space="preserve">Malak Mohamed </w:t>
+      </w:r>
+    </w:p>
+    <w:p>
+      <w:pPr>
+        <w:pStyle w:val="Normal"/>
+        <w:rPr>
+          <w:sz w:val="28"/>
+          <w:szCs w:val="28"/>
+        </w:rPr>
+      </w:pPr>
+      <w:r>
+        <w:rPr>
+          <w:sz w:val="28"/>
+          <w:szCs w:val="28"/>
+        </w:rPr>
+        <w:t>Doraira</w:t>
+      </w:r>
+      <w:r>
+        <w:rPr>
+          <w:sz w:val="28"/>
+          <w:szCs w:val="28"/>
+        </w:rPr>
+        <w:t xml:space="preserve"> Mohamed</w:t>
+      </w:r>
+    </w:p>
+    <w:p>
+      <w:pPr>
+        <w:pStyle w:val="Normal"/>
+        <w:rPr>
+          <w:sz w:val="28"/>
+          <w:szCs w:val="28"/>
+        </w:rPr>
+      </w:pPr>
+      <w:r>
+        <w:rPr>
+          <w:sz w:val="28"/>
+          <w:szCs w:val="28"/>
+        </w:rPr>
+        <w:t xml:space="preserve">Hagar </w:t>
+      </w:r>
+      <w:r>
+        <w:rPr>
+          <w:sz w:val="28"/>
+          <w:szCs w:val="28"/>
+        </w:rPr>
+        <w:t>abdelmoniem</w:t>
+      </w:r>
+    </w:p>
+    <w:p>
+      <w:pPr>
+        <w:pStyle w:val="Normal"/>
+        <w:rPr>
+          <w:sz w:val="28"/>
+          <w:szCs w:val="28"/>
+        </w:rPr>
+      </w:pPr>
+      <w:r>
+        <w:rPr>
+          <w:sz w:val="28"/>
+          <w:szCs w:val="28"/>
+        </w:rPr>
+        <w:t xml:space="preserve">Rawan </w:t>
+      </w:r>
+      <w:r>
+        <w:rPr>
+          <w:sz w:val="28"/>
+          <w:szCs w:val="28"/>
+        </w:rPr>
+        <w:t>Abdelhakim</w:t>
+      </w:r>
+    </w:p>
+    <w:p>
+      <w:pPr>
+        <w:pStyle w:val="Normal"/>
+        <w:rPr>
+          <w:sz w:val="28"/>
+          <w:szCs w:val="28"/>
+        </w:rPr>
+      </w:pPr>
+      <w:r>
+        <w:rPr>
+          <w:sz w:val="28"/>
+          <w:szCs w:val="28"/>
+        </w:rPr>
+        <w:t>Nada Mahmoud</w:t>
+      </w:r>
+    </w:p>
+    <w:p>
+      <w:pPr>
+        <w:pStyle w:val="Normal"/>
+      </w:pPr>
+      <w:r>
+        <w:rPr>
+          <w:rStyle w:val="Heading2Char"/>
+        </w:rPr>
+        <w:t xml:space="preserve">Data </w:t>
+      </w:r>
+      <w:r>
+        <w:rPr>
+          <w:rStyle w:val="Heading2Char"/>
+        </w:rPr>
+        <w:t>Source:</w:t>
+      </w:r>
+      <w:r>
+        <w:rPr>
+          <w:rStyle w:val="Heading2Char"/>
+        </w:rPr>
+        <w:t xml:space="preserve"> </w:t>
+      </w:r>
+      <w:r>
+        <w:rPr>
+          <w:sz w:val="28"/>
+          <w:szCs w:val="28"/>
+        </w:rPr>
+        <w:t xml:space="preserve"> DEPI</w:t>
+      </w:r>
+      <w:r>
+        <w:rPr>
+          <w:sz w:val="28"/>
+          <w:szCs w:val="28"/>
+        </w:rPr>
+        <w:t xml:space="preserve"> </w:t>
+      </w:r>
+      <w:r>
+        <w:rPr>
+          <w:sz w:val="28"/>
+          <w:szCs w:val="28"/>
+        </w:rPr>
+        <w:t xml:space="preserve"> </w:t>
+      </w:r>
+    </w:p>
+    <w:p>
+      <w:pPr>
+        <w:pStyle w:val="Heading1"/>
         <w:rPr>
           <w:sz w:val="28"/>
           <w:szCs w:val="28"/>
@@ -19,7 +197,7 @@
         <w:t xml:space="preserve"> </w:t>
       </w:r>
     </w:p>
-    <w:p w14:noSpellErr="1">
+    <w:p>
       <w:pPr>
         <w:pStyle w:val="ListParagraph"/>
         <w:numPr>
@@ -44,7 +222,14 @@
           <w:sz w:val="28"/>
           <w:szCs w:val="28"/>
         </w:rPr>
-        <w:t xml:space="preserve"> - *Radar Chart*: Manager performance metrics (e.g., satisfaction, attrition, team performance).  </w:t>
+        <w:t xml:space="preserve"> Manager performance metrics (e.g., satisfaction, attrition, team performance)</w:t>
+      </w:r>
+      <w:r>
+        <w:rPr>
+          <w:sz w:val="28"/>
+          <w:szCs w:val="28"/>
+        </w:rPr>
+        <w:t xml:space="preserve">.  </w:t>
       </w:r>
     </w:p>
     <w:p w14:noSpellErr="1">
@@ -86,7 +271,14 @@
           <w:sz w:val="28"/>
           <w:szCs w:val="28"/>
         </w:rPr>
-        <w:t>What is the effect of the work-life balance score on job satisfaction? (Work-Life Balance, Job Satisfaction)</w:t>
+        <w:t xml:space="preserve">What is the effect of the work-life balance score on job satisfaction? (Work-Life Balance, Job </w:t>
+      </w:r>
+      <w:r>
+        <w:rPr>
+          <w:sz w:val="28"/>
+          <w:szCs w:val="28"/>
+        </w:rPr>
+        <w:t>Satisfaction)</w:t>
       </w:r>
       <w:r>
         <w:rPr>
@@ -95,29 +287,8 @@
         </w:rPr>
         <w:t xml:space="preserve"> </w:t>
       </w:r>
-      <w:r>
-        <w:rPr>
-          <w:sz w:val="28"/>
-          <w:szCs w:val="28"/>
-        </w:rPr>
-        <w:t xml:space="preserve">- *Scatter Plot*: Work-life balance score vs. job satisfaction (annotated with outliers).  </w:t>
-      </w:r>
-      <w:r>
-        <w:rPr>
-          <w:sz w:val="28"/>
-          <w:szCs w:val="28"/>
-        </w:rPr>
-        <w:t xml:space="preserve">  </w:t>
-      </w:r>
-      <w:r>
-        <w:rPr>
-          <w:sz w:val="28"/>
-          <w:szCs w:val="28"/>
-        </w:rPr>
-        <w:t xml:space="preserve">*Pie Chart*: Proportion of employees in different work-life balance tiers (Poor/Good/Excellent).  </w:t>
-      </w:r>
-    </w:p>
-    <w:p w14:noSpellErr="1">
+    </w:p>
+    <w:p>
       <w:pPr>
         <w:pStyle w:val="ListParagraph"/>
         <w:numPr>
@@ -135,30 +306,14 @@
           <w:sz w:val="28"/>
           <w:szCs w:val="28"/>
         </w:rPr>
-        <w:t xml:space="preserve">What </w:t>
-      </w:r>
-      <w:proofErr w:type="gramStart"/>
-      <w:r>
-        <w:rPr>
-          <w:sz w:val="28"/>
-          <w:szCs w:val="28"/>
-        </w:rPr>
-        <w:t>are</w:t>
-      </w:r>
-      <w:proofErr w:type="gramEnd"/>
-      <w:r>
-        <w:rPr>
-          <w:sz w:val="28"/>
-          <w:szCs w:val="28"/>
-        </w:rPr>
-        <w:t xml:space="preserve"> the Percentile(Quartiles) values for each of the satisfaction ratings (Environment, Job, Relationship)? (Environment Satisfaction, Job Satisfaction, Relationship Satisfaction)</w:t>
-      </w:r>
-      <w:r>
-        <w:rPr>
-          <w:sz w:val="28"/>
-          <w:szCs w:val="28"/>
-        </w:rPr>
-        <w:t>*Box Plot*</w:t>
+        <w:t>Proportion</w:t>
+      </w:r>
+      <w:r>
+        <w:rPr>
+          <w:sz w:val="28"/>
+          <w:szCs w:val="28"/>
+        </w:rPr>
+        <w:t xml:space="preserve"> of employees in different work-life balance tiers (Poor/Good/Excellent).  </w:t>
       </w:r>
     </w:p>
     <w:p>
@@ -179,7 +334,35 @@
           <w:sz w:val="28"/>
           <w:szCs w:val="28"/>
         </w:rPr>
-        <w:t>How is satisfaction distributed among employees? (Job Satisfaction, Relationship Satisfaction, Environment Satisfaction – Distribution Analysis)</w:t>
+        <w:t xml:space="preserve">What </w:t>
+      </w:r>
+      <w:r>
+        <w:rPr>
+          <w:sz w:val="28"/>
+          <w:szCs w:val="28"/>
+        </w:rPr>
+        <w:t>is</w:t>
+      </w:r>
+      <w:r>
+        <w:rPr>
+          <w:sz w:val="28"/>
+          <w:szCs w:val="28"/>
+        </w:rPr>
+        <w:t xml:space="preserve"> the </w:t>
+      </w:r>
+      <w:r>
+        <w:rPr>
+          <w:sz w:val="28"/>
+          <w:szCs w:val="28"/>
+        </w:rPr>
+        <w:t xml:space="preserve">Percentile </w:t>
+      </w:r>
+      <w:r>
+        <w:rPr>
+          <w:sz w:val="28"/>
+          <w:szCs w:val="28"/>
+        </w:rPr>
+        <w:t>values for each of the satisfaction ratings (Environment, Job, Relationship)? (Environment Satisfaction, Job Satisfaction, Relationship Satisfaction)</w:t>
       </w:r>
     </w:p>
     <w:p>
@@ -191,6 +374,27 @@
         </w:numPr>
         <w:spacing w:line="360" w:lineRule="auto"/>
         <w:rPr>
+          <w:sz w:val="28"/>
+          <w:szCs w:val="28"/>
+        </w:rPr>
+      </w:pPr>
+      <w:r>
+        <w:rPr>
+          <w:sz w:val="28"/>
+          <w:szCs w:val="28"/>
+        </w:rPr>
+        <w:t>How is satisfaction distributed among employees? (Job Satisfaction, Relationship Satisfaction, Environment Satisfaction – Distribution Analysis)</w:t>
+      </w:r>
+    </w:p>
+    <w:p>
+      <w:pPr>
+        <w:pStyle w:val="ListParagraph"/>
+        <w:numPr>
+          <w:ilvl w:val="0"/>
+          <w:numId w:val="9"/>
+        </w:numPr>
+        <w:spacing w:line="360" w:lineRule="auto"/>
+        <w:rPr>
           <w:noProof w:val="0"/>
           <w:sz w:val="28"/>
           <w:szCs w:val="28"/>
@@ -226,7 +430,7 @@
         <w:t xml:space="preserve"> Affairs</w:t>
       </w:r>
     </w:p>
-    <w:p w14:noSpellErr="1">
+    <w:p>
       <w:pPr>
         <w:pStyle w:val="ListParagraph"/>
         <w:numPr>
@@ -244,7 +448,7 @@
           <w:sz w:val="28"/>
           <w:szCs w:val="28"/>
         </w:rPr>
-        <w:t>How does the distribution of education levels vary across employees? (Education Field, Department)</w:t>
+        <w:t>What is the distribution of employee ages?</w:t>
       </w:r>
       <w:r>
         <w:rPr>
@@ -252,13 +456,6 @@
           <w:szCs w:val="28"/>
         </w:rPr>
         <w:t xml:space="preserve"> </w:t>
-      </w:r>
-      <w:r>
-        <w:rPr>
-          <w:sz w:val="28"/>
-          <w:szCs w:val="28"/>
-        </w:rPr>
-        <w:t>- *Bar Chart*</w:t>
       </w:r>
     </w:p>
     <w:p>
@@ -268,41 +465,24 @@
           <w:ilvl w:val="0"/>
           <w:numId w:val="10"/>
         </w:numPr>
-        <w:spacing w:line="360" w:lineRule="auto"/>
-        <w:rPr>
-          <w:sz w:val="28"/>
-          <w:szCs w:val="28"/>
-        </w:rPr>
-      </w:pPr>
-      <w:r>
-        <w:rPr>
-          <w:sz w:val="28"/>
-          <w:szCs w:val="28"/>
-        </w:rPr>
-        <w:t>What is the distribution of employee ages? (</w:t>
-      </w:r>
-      <w:proofErr w:type="spellStart"/>
-      <w:r>
-        <w:rPr>
-          <w:sz w:val="28"/>
-          <w:szCs w:val="28"/>
-        </w:rPr>
-        <w:t>CF_age</w:t>
-      </w:r>
-      <w:proofErr w:type="spellEnd"/>
-      <w:r>
-        <w:rPr>
-          <w:sz w:val="28"/>
-          <w:szCs w:val="28"/>
-        </w:rPr>
-        <w:t xml:space="preserve"> band)</w:t>
-      </w:r>
-      <w:r>
-        <w:rPr>
-          <w:sz w:val="28"/>
-          <w:szCs w:val="28"/>
-        </w:rPr>
-        <w:t xml:space="preserve"> *Histogram*:</w:t>
+        <w:rPr>
+          <w:sz w:val="28"/>
+          <w:szCs w:val="28"/>
+        </w:rPr>
+      </w:pPr>
+      <w:r>
+        <w:rPr>
+          <w:sz w:val="28"/>
+          <w:szCs w:val="28"/>
+        </w:rPr>
+        <w:t>What is e</w:t>
+      </w:r>
+      <w:r>
+        <w:rPr>
+          <w:sz w:val="28"/>
+          <w:szCs w:val="28"/>
+        </w:rPr>
+        <w:t>mployee distribution across different states</w:t>
       </w:r>
     </w:p>
     <w:p>
@@ -322,14 +502,14 @@
           <w:sz w:val="28"/>
           <w:szCs w:val="28"/>
         </w:rPr>
-        <w:t>What is e</w:t>
-      </w:r>
-      <w:r>
-        <w:rPr>
-          <w:sz w:val="28"/>
-          <w:szCs w:val="28"/>
-        </w:rPr>
-        <w:t>mployee distribution across different states</w:t>
+        <w:t>What are the departments that works the most over time</w:t>
+      </w:r>
+      <w:r>
+        <w:rPr>
+          <w:sz w:val="28"/>
+          <w:szCs w:val="28"/>
+        </w:rPr>
+        <w:t xml:space="preserve"> </w:t>
       </w:r>
     </w:p>
     <w:p>
@@ -349,7 +529,21 @@
           <w:sz w:val="28"/>
           <w:szCs w:val="28"/>
         </w:rPr>
-        <w:t xml:space="preserve">What are the departments that works the most over time </w:t>
+        <w:t>What is the range of training opportunities offered and taken by employees</w:t>
+      </w:r>
+      <w:r>
+        <w:rPr>
+          <w:sz w:val="28"/>
+          <w:szCs w:val="28"/>
+        </w:rPr>
+        <w:t>?</w:t>
+      </w:r>
+      <w:r>
+        <w:rPr>
+          <w:sz w:val="28"/>
+          <w:szCs w:val="28"/>
+        </w:rPr>
+        <w:t xml:space="preserve"> </w:t>
       </w:r>
     </w:p>
     <w:p>
@@ -369,7 +563,14 @@
           <w:sz w:val="28"/>
           <w:szCs w:val="28"/>
         </w:rPr>
-        <w:t xml:space="preserve">What is the range of training opportunities offered and taken by employees? – *Stacked Area Chart*: Training opportunities taken vs. available.  </w:t>
+        <w:t>Employee’s Education</w:t>
+      </w:r>
+      <w:r>
+        <w:rPr>
+          <w:sz w:val="28"/>
+          <w:szCs w:val="28"/>
+        </w:rPr>
+        <w:t xml:space="preserve"> level distribution across department</w:t>
       </w:r>
     </w:p>
     <w:p>
@@ -379,31 +580,30 @@
           <w:ilvl w:val="0"/>
           <w:numId w:val="10"/>
         </w:numPr>
+        <w:rPr>
+          <w:sz w:val="28"/>
+          <w:szCs w:val="28"/>
+        </w:rPr>
+      </w:pPr>
+      <w:r>
+        <w:rPr>
+          <w:sz w:val="28"/>
+          <w:szCs w:val="28"/>
+        </w:rPr>
+        <w:t xml:space="preserve"> </w:t>
+      </w:r>
+      <w:r>
+        <w:rPr>
+          <w:sz w:val="28"/>
+          <w:szCs w:val="28"/>
+        </w:rPr>
+        <w:t>How many employees are far from the company.</w:t>
+      </w:r>
+    </w:p>
+    <w:p>
+      <w:pPr>
+        <w:pStyle w:val="Heading1"/>
         <w:spacing w:line="360" w:lineRule="auto"/>
-        <w:rPr>
-          <w:sz w:val="28"/>
-          <w:szCs w:val="28"/>
-        </w:rPr>
-      </w:pPr>
-      <w:r>
-        <w:rPr>
-          <w:sz w:val="28"/>
-          <w:szCs w:val="28"/>
-        </w:rPr>
-        <w:t xml:space="preserve">What is the </w:t>
-      </w:r>
-      <w:r>
-        <w:rPr>
-          <w:sz w:val="28"/>
-          <w:szCs w:val="28"/>
-        </w:rPr>
-        <w:t>relation between training participation and promotion opportunities</w:t>
-      </w:r>
-    </w:p>
-    <w:p/>
-    <w:p>
-      <w:pPr>
-        <w:pStyle w:val="Heading1"/>
         <w:rPr>
           <w:b w:val="1"/>
           <w:bCs w:val="1"/>
@@ -416,7 +616,7 @@
         <w:t>3. Employee Attrition</w:t>
       </w:r>
     </w:p>
-    <w:p w14:noSpellErr="1">
+    <w:p>
       <w:pPr>
         <w:pStyle w:val="ListParagraph"/>
         <w:numPr>
@@ -434,10 +634,10 @@
           <w:sz w:val="28"/>
           <w:szCs w:val="28"/>
         </w:rPr>
-        <w:t>What factors contribute to employee attrition?</w:t>
-      </w:r>
-    </w:p>
-    <w:p w14:noSpellErr="1">
+        <w:t xml:space="preserve">Which department has the highest attrition rate </w:t>
+      </w:r>
+    </w:p>
+    <w:p>
       <w:pPr>
         <w:pStyle w:val="ListParagraph"/>
         <w:numPr>
@@ -455,14 +655,21 @@
           <w:sz w:val="28"/>
           <w:szCs w:val="28"/>
         </w:rPr>
-        <w:t>Which employee characteristics are associated with a higher risk of attrition? (Attrition, Department, Age, Job Role, Years at Company, Work-Life Balance, Job Satisfaction)</w:t>
-      </w:r>
-      <w:r>
-        <w:rPr>
-          <w:sz w:val="28"/>
-          <w:szCs w:val="28"/>
-        </w:rPr>
-        <w:t xml:space="preserve"> - *Bar Chart*: Top attrition drivers (e.g., low satisfaction, lack of training).</w:t>
+        <w:t xml:space="preserve">What </w:t>
+      </w:r>
+      <w:r>
+        <w:rPr>
+          <w:sz w:val="28"/>
+          <w:szCs w:val="28"/>
+        </w:rPr>
+        <w:t>gender</w:t>
+      </w:r>
+      <w:r>
+        <w:rPr>
+          <w:sz w:val="28"/>
+          <w:szCs w:val="28"/>
+        </w:rPr>
+        <w:t xml:space="preserve"> has the highest attrition rates </w:t>
       </w:r>
     </w:p>
     <w:p>
@@ -483,65 +690,49 @@
           <w:sz w:val="28"/>
           <w:szCs w:val="28"/>
         </w:rPr>
-        <w:t xml:space="preserve">How does the time </w:t>
-      </w:r>
-      <w:proofErr w:type="gramStart"/>
-      <w:r>
-        <w:rPr>
-          <w:sz w:val="28"/>
-          <w:szCs w:val="28"/>
-        </w:rPr>
-        <w:t>taken</w:t>
-      </w:r>
-      <w:proofErr w:type="gramEnd"/>
-      <w:r>
-        <w:rPr>
-          <w:sz w:val="28"/>
-          <w:szCs w:val="28"/>
-        </w:rPr>
-        <w:t xml:space="preserve"> for promotions impact employee attrition</w:t>
-      </w:r>
-      <w:r>
-        <w:rPr>
-          <w:sz w:val="28"/>
-          <w:szCs w:val="28"/>
-        </w:rPr>
-        <w:t xml:space="preserve"> and satisfaction</w:t>
-      </w:r>
-      <w:r>
-        <w:rPr>
-          <w:sz w:val="28"/>
-          <w:szCs w:val="28"/>
-        </w:rPr>
-        <w:t xml:space="preserve">? (Years Since Last Promotion, </w:t>
-      </w:r>
-      <w:r>
-        <w:rPr>
-          <w:sz w:val="28"/>
-          <w:szCs w:val="28"/>
-        </w:rPr>
-        <w:t>Attrition</w:t>
-      </w:r>
-      <w:r>
-        <w:rPr>
-          <w:sz w:val="28"/>
-          <w:szCs w:val="28"/>
-        </w:rPr>
-        <w:t>, job</w:t>
-      </w:r>
-      <w:r>
-        <w:rPr>
-          <w:sz w:val="28"/>
-          <w:szCs w:val="28"/>
-        </w:rPr>
-        <w:t xml:space="preserve"> satisfaction</w:t>
-      </w:r>
-      <w:r>
-        <w:rPr>
-          <w:sz w:val="28"/>
-          <w:szCs w:val="28"/>
-        </w:rPr>
-        <w:t>)</w:t>
+        <w:t xml:space="preserve">What job role has the highest attrition rate </w:t>
+      </w:r>
+    </w:p>
+    <w:p>
+      <w:pPr>
+        <w:pStyle w:val="ListParagraph"/>
+        <w:numPr>
+          <w:ilvl w:val="0"/>
+          <w:numId w:val="11"/>
+        </w:numPr>
+        <w:spacing w:line="360" w:lineRule="auto"/>
+        <w:rPr>
+          <w:sz w:val="28"/>
+          <w:szCs w:val="28"/>
+        </w:rPr>
+      </w:pPr>
+      <w:r>
+        <w:rPr>
+          <w:sz w:val="28"/>
+          <w:szCs w:val="28"/>
+        </w:rPr>
+        <w:t xml:space="preserve">Which employee characteristics are associated with a higher risk of attrition? </w:t>
+      </w:r>
+    </w:p>
+    <w:p>
+      <w:pPr>
+        <w:pStyle w:val="ListParagraph"/>
+        <w:numPr>
+          <w:ilvl w:val="0"/>
+          <w:numId w:val="11"/>
+        </w:numPr>
+        <w:spacing w:line="360" w:lineRule="auto"/>
+        <w:rPr>
+          <w:sz w:val="28"/>
+          <w:szCs w:val="28"/>
+        </w:rPr>
+      </w:pPr>
+      <w:r>
+        <w:rPr>
+          <w:sz w:val="28"/>
+          <w:szCs w:val="28"/>
+        </w:rPr>
+        <w:t xml:space="preserve">What tenure category has the highest attrition rates </w:t>
       </w:r>
       <w:r>
         <w:rPr>
@@ -566,7 +757,7 @@
         <w:t>4. Performance Evaluation and Review</w:t>
       </w:r>
     </w:p>
-    <w:p w14:noSpellErr="1">
+    <w:p>
       <w:pPr>
         <w:pStyle w:val="ListParagraph"/>
         <w:numPr>
@@ -575,26 +766,18 @@
         </w:numPr>
         <w:spacing w:line="360" w:lineRule="auto"/>
         <w:rPr>
-          <w:color w:val="7030A0"/>
-          <w:sz w:val="28"/>
-          <w:szCs w:val="28"/>
-        </w:rPr>
-      </w:pPr>
-      <w:r>
-        <w:rPr>
-          <w:color w:val="7030A0"/>
-          <w:sz w:val="28"/>
-          <w:szCs w:val="28"/>
-        </w:rPr>
-        <w:t>How are manager ratings distributed across employees? (Performance Rating as a proxy for Manager Ratings)</w:t>
-      </w:r>
-      <w:r>
-        <w:rPr>
-          <w:color w:val="7030A0"/>
-          <w:sz w:val="28"/>
-          <w:szCs w:val="28"/>
-        </w:rPr>
-        <w:t xml:space="preserve"> </w:t>
+          <w:color w:val="000000" w:themeColor="text1" w:themeTint="FF" w:themeShade="FF"/>
+          <w:sz w:val="28"/>
+          <w:szCs w:val="28"/>
+        </w:rPr>
+      </w:pPr>
+      <w:r>
+        <w:rPr>
+          <w:color w:val="000000" w:themeColor="text1" w:themeTint="FF" w:themeShade="FF"/>
+          <w:sz w:val="28"/>
+          <w:szCs w:val="28"/>
+        </w:rPr>
+        <w:t xml:space="preserve">How are manager ratings distributed across employees? </w:t>
       </w:r>
     </w:p>
     <w:p>
@@ -631,20 +814,6 @@
         </w:rPr>
         <w:t>n</w:t>
       </w:r>
-      <w:r>
-        <w:rPr>
-          <w:sz w:val="28"/>
-          <w:szCs w:val="28"/>
-        </w:rPr>
-        <w:t xml:space="preserve">- *Bubble Chart*: Manager ratings </w:t>
-      </w:r>
-      <w:r>
-        <w:rPr>
-          <w:sz w:val="28"/>
-          <w:szCs w:val="28"/>
-        </w:rPr>
-        <w:t xml:space="preserve">vs. team satisfaction/attrition (bubble size = team size).  .  </w:t>
-      </w:r>
     </w:p>
     <w:p>
       <w:pPr>
@@ -664,37 +833,28 @@
           <w:sz w:val="28"/>
           <w:szCs w:val="28"/>
         </w:rPr>
-        <w:t>What factors contribute to employee productivity?</w:t>
-      </w:r>
-      <w:r>
-        <w:rPr>
-          <w:sz w:val="28"/>
-          <w:szCs w:val="28"/>
-        </w:rPr>
-        <w:t>(</w:t>
-      </w:r>
-      <w:proofErr w:type="spellStart"/>
-      <w:r>
-        <w:rPr>
-          <w:sz w:val="28"/>
-          <w:szCs w:val="28"/>
-        </w:rPr>
-        <w:t>overtime,distance</w:t>
-      </w:r>
-      <w:r>
-        <w:rPr>
-          <w:sz w:val="28"/>
-          <w:szCs w:val="28"/>
-        </w:rPr>
-        <w:t>,training</w:t>
-      </w:r>
-      <w:proofErr w:type="spellEnd"/>
-      <w:r>
-        <w:rPr>
-          <w:sz w:val="28"/>
-          <w:szCs w:val="28"/>
-        </w:rPr>
-        <w:t>)</w:t>
+        <w:t xml:space="preserve">How </w:t>
+      </w:r>
+      <w:r>
+        <w:rPr>
+          <w:sz w:val="28"/>
+          <w:szCs w:val="28"/>
+        </w:rPr>
+        <w:t>do</w:t>
+      </w:r>
+      <w:r>
+        <w:rPr>
+          <w:sz w:val="28"/>
+          <w:szCs w:val="28"/>
+        </w:rPr>
+        <w:t>es</w:t>
+      </w:r>
+      <w:r>
+        <w:rPr>
+          <w:sz w:val="28"/>
+          <w:szCs w:val="28"/>
+        </w:rPr>
+        <w:t xml:space="preserve"> performance compare across different departments? </w:t>
       </w:r>
     </w:p>
     <w:p>
@@ -705,84 +865,32 @@
           <w:numId w:val="12"/>
         </w:numPr>
         <w:spacing w:line="360" w:lineRule="auto"/>
-        <w:rPr>
-          <w:sz w:val="28"/>
-          <w:szCs w:val="28"/>
-        </w:rPr>
-      </w:pPr>
-      <w:r>
-        <w:rPr>
-          <w:sz w:val="28"/>
-          <w:szCs w:val="28"/>
-        </w:rPr>
-        <w:t xml:space="preserve">How </w:t>
-      </w:r>
-      <w:proofErr w:type="gramStart"/>
-      <w:r>
-        <w:rPr>
-          <w:sz w:val="28"/>
-          <w:szCs w:val="28"/>
-        </w:rPr>
-        <w:t>do</w:t>
-      </w:r>
-      <w:proofErr w:type="gramEnd"/>
-      <w:r>
-        <w:rPr>
-          <w:sz w:val="28"/>
-          <w:szCs w:val="28"/>
-        </w:rPr>
-        <w:t xml:space="preserve"> performance compare across different departments? (Department, </w:t>
-      </w:r>
-      <w:r>
-        <w:rPr>
-          <w:sz w:val="28"/>
-          <w:szCs w:val="28"/>
-        </w:rPr>
-        <w:t>Satisfaction, Performance Rating)</w:t>
-      </w:r>
-    </w:p>
-    <w:p>
-      <w:pPr>
-        <w:pStyle w:val="ListParagraph"/>
-        <w:numPr>
-          <w:ilvl w:val="0"/>
-          <w:numId w:val="12"/>
-        </w:numPr>
+        <w:ind/>
+        <w:rPr>
+          <w:sz w:val="28"/>
+          <w:szCs w:val="28"/>
+        </w:rPr>
+      </w:pPr>
+      <w:r>
+        <w:rPr>
+          <w:sz w:val="28"/>
+          <w:szCs w:val="28"/>
+        </w:rPr>
+        <w:t xml:space="preserve"> </w:t>
+      </w:r>
+      <w:r>
+        <w:rPr>
+          <w:sz w:val="28"/>
+          <w:szCs w:val="28"/>
+        </w:rPr>
+        <w:t>What is the average time taken for promotions in each department?</w:t>
+      </w:r>
+    </w:p>
+    <w:p>
+      <w:pPr>
+        <w:pStyle w:val="Heading1"/>
         <w:spacing w:line="360" w:lineRule="auto"/>
-        <w:rPr>
-          <w:sz w:val="28"/>
-          <w:szCs w:val="28"/>
-        </w:rPr>
-      </w:pPr>
-      <w:r>
-        <w:rPr>
-          <w:sz w:val="28"/>
-          <w:szCs w:val="28"/>
-        </w:rPr>
-        <w:t xml:space="preserve"> </w:t>
-      </w:r>
-      <w:r>
-        <w:rPr>
-          <w:sz w:val="28"/>
-          <w:szCs w:val="28"/>
-        </w:rPr>
-        <w:t>What is the average time taken for promotions in each department?</w:t>
-      </w:r>
-    </w:p>
-    <w:p>
-      <w:pPr>
-        <w:pStyle w:val="ListParagraph"/>
-        <w:spacing w:line="360" w:lineRule="auto"/>
-        <w:ind w:left="720"/>
-        <w:rPr>
-          <w:sz w:val="28"/>
-          <w:szCs w:val="28"/>
-        </w:rPr>
-      </w:pPr>
-    </w:p>
-    <w:p>
-      <w:pPr>
-        <w:pStyle w:val="Heading1"/>
+        <w:ind/>
         <w:rPr>
           <w:sz w:val="40"/>
           <w:szCs w:val="40"/>
@@ -796,17 +904,6 @@
         <w:rPr/>
         <w:t>Salaries</w:t>
       </w:r>
-    </w:p>
-    <w:p>
-      <w:pPr>
-        <w:pStyle w:val="Normal"/>
-        <w:spacing w:line="360" w:lineRule="auto"/>
-        <w:ind w:left="0"/>
-        <w:rPr>
-          <w:sz w:val="28"/>
-          <w:szCs w:val="28"/>
-        </w:rPr>
-      </w:pPr>
     </w:p>
     <w:p>
       <w:pPr>
@@ -826,14 +923,7 @@
           <w:sz w:val="28"/>
           <w:szCs w:val="28"/>
         </w:rPr>
-        <w:t>How does salary differ according to the level of education and department? (Education Field, Department</w:t>
-      </w:r>
-      <w:r>
-        <w:rPr>
-          <w:sz w:val="28"/>
-          <w:szCs w:val="28"/>
-        </w:rPr>
-        <w:t>)</w:t>
+        <w:t xml:space="preserve">How does salary differ according to department? </w:t>
       </w:r>
     </w:p>
     <w:p>
@@ -884,35 +974,12 @@
         </w:rPr>
         <w:t xml:space="preserve">How salaries differ from business travel </w:t>
       </w:r>
-      <w:proofErr w:type="gramStart"/>
-      <w:r>
-        <w:rPr>
-          <w:sz w:val="28"/>
-          <w:szCs w:val="28"/>
-        </w:rPr>
-        <w:t>statues(</w:t>
-      </w:r>
-      <w:proofErr w:type="gramEnd"/>
-      <w:r>
-        <w:rPr>
-          <w:sz w:val="28"/>
-          <w:szCs w:val="28"/>
-        </w:rPr>
-        <w:t>fil</w:t>
-      </w:r>
-      <w:r>
-        <w:rPr>
-          <w:sz w:val="28"/>
-          <w:szCs w:val="28"/>
-        </w:rPr>
-        <w:t>ter by gender)</w:t>
-      </w:r>
-      <w:r>
-        <w:rPr>
-          <w:sz w:val="28"/>
-          <w:szCs w:val="28"/>
-        </w:rPr>
-        <w:t xml:space="preserve"> </w:t>
+      <w:r>
+        <w:rPr>
+          <w:sz w:val="28"/>
+          <w:szCs w:val="28"/>
+        </w:rPr>
+        <w:t xml:space="preserve">statues </w:t>
       </w:r>
     </w:p>
     <w:p>
@@ -933,22 +1000,41 @@
           <w:sz w:val="28"/>
           <w:szCs w:val="28"/>
         </w:rPr>
-        <w:t xml:space="preserve">How do years at company affect salaries </w:t>
-      </w:r>
-    </w:p>
-    <w:p>
-      <w:pPr>
-        <w:pStyle w:val="Normal"/>
+        <w:t>How do years at company affect salaries</w:t>
+      </w:r>
+    </w:p>
+    <w:p>
+      <w:pPr>
+        <w:pStyle w:val="ListParagraph"/>
+        <w:numPr>
+          <w:ilvl w:val="0"/>
+          <w:numId w:val="14"/>
+        </w:numPr>
         <w:spacing w:line="360" w:lineRule="auto"/>
-        <w:ind w:left="720"/>
-        <w:rPr>
-          <w:sz w:val="28"/>
-          <w:szCs w:val="28"/>
-        </w:rPr>
-      </w:pPr>
-    </w:p>
-    <w:p/>
-    <w:p/>
+        <w:rPr>
+          <w:sz w:val="28"/>
+          <w:szCs w:val="28"/>
+        </w:rPr>
+      </w:pPr>
+      <w:r>
+        <w:rPr>
+          <w:sz w:val="28"/>
+          <w:szCs w:val="28"/>
+        </w:rPr>
+        <w:t xml:space="preserve">What is the average salary by state </w:t>
+      </w:r>
+    </w:p>
+    <w:p>
+      <w:pPr>
+        <w:pStyle w:val="ListParagraph"/>
+        <w:spacing w:line="360" w:lineRule="auto"/>
+        <w:ind w:left="1080"/>
+        <w:rPr>
+          <w:sz w:val="28"/>
+          <w:szCs w:val="28"/>
+        </w:rPr>
+      </w:pPr>
+    </w:p>
     <w:sectPr>
       <w:pgSz w:w="12240" w:h="15840" w:orient="portrait"/>
       <w:pgMar w:top="1440" w:right="1440" w:bottom="1440" w:left="1440" w:header="720" w:footer="720" w:gutter="0"/>
@@ -957,6 +1043,26 @@
     </w:sectPr>
   </w:body>
 </w:document>
+</file>
+
+<file path=word/intelligence2.xml><?xml version="1.0" encoding="utf-8"?>
+<int2:intelligence xmlns:int2="http://schemas.microsoft.com/office/intelligence/2020/intelligence">
+  <int2:observations>
+    <int2:textHash int2:hashCode="mZtkUJQv3CKaBe" int2:id="i8NNDsCn">
+      <int2:state int2:type="AugLoop_Text_Critique" int2:value="Rejected"/>
+    </int2:textHash>
+    <int2:textHash int2:hashCode="Fx8K2nSosLqMPE" int2:id="dx7SUO3N">
+      <int2:state int2:type="AugLoop_Text_Critique" int2:value="Rejected"/>
+    </int2:textHash>
+    <int2:textHash int2:hashCode="P3yntPYm9xMK9d" int2:id="umV9kOVy">
+      <int2:state int2:type="AugLoop_Text_Critique" int2:value="Rejected"/>
+    </int2:textHash>
+    <int2:bookmark int2:bookmarkName="_Int_L4eYpz9J" int2:invalidationBookmarkName="" int2:hashCode="E+02VXwa7VLsA3" int2:id="ajCzdhn7">
+      <int2:state int2:type="AugLoop_Text_Critique" int2:value="Rejected"/>
+    </int2:bookmark>
+  </int2:observations>
+  <int2:intelligenceSettings/>
+</int2:intelligence>
 </file>
 
 <file path=word/numbering.xml><?xml version="1.0" encoding="utf-8"?>
